--- a/modelli/DC_deroga/DC50_PCON.docx
+++ b/modelli/DC_deroga/DC50_PCON.docx
@@ -776,7 +776,7 @@
       </w:pPr>
       <w:r>
         <w:rPr>
-          <w:lang w:val="it"/>
+          <w:lang w:val="it-IT"/>
         </w:rPr>
         <w:t xml:space="preserve">In relazione </w:t>
       </w:r>
@@ -793,7 +793,7 @@
       </w:r>
       <w:r>
         <w:rPr>
-          <w:lang w:val="it"/>
+          <w:lang w:val="it-IT"/>
         </w:rPr>
         <w:t xml:space="preserve"> </w:t>
       </w:r>
@@ -804,13 +804,13 @@
           <w:kern w:val="2"/>
           <w:sz w:val="24"/>
           <w:szCs w:val="24"/>
-          <w:lang w:val="it" w:eastAsia="zh-CN" w:bidi="hi-IN"/>
+          <w:lang w:val="it-IT" w:eastAsia="zh-CN" w:bidi="hi-IN"/>
         </w:rPr>
         <w:t xml:space="preserve">per </w:t>
       </w:r>
       <w:r>
         <w:rPr>
-          <w:lang w:val="it"/>
+          <w:lang w:val="it-IT"/>
         </w:rPr>
         <w:t xml:space="preserve">le seguenti tipologie di attività </w:t>
       </w:r>
@@ -821,13 +821,13 @@
           <w:kern w:val="2"/>
           <w:sz w:val="24"/>
           <w:szCs w:val="24"/>
-          <w:lang w:val="it" w:eastAsia="zh-CN" w:bidi="hi-IN"/>
+          <w:lang w:val="it-IT" w:eastAsia="zh-CN" w:bidi="hi-IN"/>
         </w:rPr>
         <w:t>di cui al</w:t>
       </w:r>
       <w:r>
         <w:rPr>
-          <w:lang w:val="it"/>
+          <w:lang w:val="it-IT"/>
         </w:rPr>
         <w:t xml:space="preserve"> DPR 151/11:</w:t>
       </w:r>
@@ -944,7 +944,7 @@
       </w:pPr>
       <w:r>
         <w:rPr>
-          <w:lang w:val="it"/>
+          <w:lang w:val="it-IT"/>
         </w:rPr>
         <w:t>in deroga rispetto ai seguenti punti di disposizioni normative cogenti:</w:t>
       </w:r>
@@ -1087,12 +1087,12 @@
       <w:pPr>
         <w:pStyle w:val="Corpodeltesto"/>
         <w:rPr>
-          <w:lang w:val="it"/>
+          <w:lang w:val="it-IT"/>
         </w:rPr>
       </w:pPr>
       <w:r>
         <w:rPr>
-          <w:lang w:val="it"/>
+          <w:lang w:val="it-IT"/>
         </w:rPr>
       </w:r>
     </w:p>
@@ -1103,7 +1103,7 @@
       </w:pPr>
       <w:r>
         <w:rPr>
-          <w:lang w:val="it"/>
+          <w:lang w:val="it-IT"/>
         </w:rPr>
         <w:t>per le seguenti difformità:</w:t>
       </w:r>
@@ -1208,12 +1208,12 @@
       <w:pPr>
         <w:pStyle w:val="Corpodeltesto"/>
         <w:rPr>
-          <w:lang w:val="it"/>
+          <w:lang w:val="it-IT"/>
         </w:rPr>
       </w:pPr>
       <w:r>
         <w:rPr>
-          <w:lang w:val="it"/>
+          <w:lang w:val="it-IT"/>
         </w:rPr>
       </w:r>
     </w:p>
@@ -1221,84 +1221,84 @@
       <w:pPr>
         <w:pStyle w:val="Corpodeltesto"/>
         <w:rPr>
-          <w:lang w:val="it"/>
+          <w:lang w:val="it-IT"/>
         </w:rPr>
       </w:pPr>
       <w:r>
         <w:rPr>
-          <w:lang w:val="it"/>
+          <w:lang w:val="it-IT"/>
         </w:rPr>
         <w:t>valutata la documentazione inviata ed eventuali successive integrazioni (prot. </w:t>
       </w:r>
       <w:r>
         <w:rPr>
-          <w:lang w:val="it"/>
+          <w:lang w:val="it-IT"/>
         </w:rPr>
         <w:fldChar w:fldCharType="begin"/>
       </w:r>
       <w:r>
         <w:rPr>
-          <w:lang w:val="it"/>
+          <w:lang w:val="it-IT"/>
         </w:rPr>
         <w:instrText> MERGEFIELD $PROT_DOC_INTEG_IN_1 </w:instrText>
       </w:r>
       <w:r>
         <w:rPr>
-          <w:lang w:val="it"/>
+          <w:lang w:val="it-IT"/>
         </w:rPr>
         <w:fldChar w:fldCharType="separate"/>
       </w:r>
       <w:r>
         <w:rPr>
-          <w:lang w:val="it"/>
+          <w:lang w:val="it-IT"/>
         </w:rPr>
         <w:t>&lt;$PROT_DOC_INTEG_IN_1&gt;</w:t>
       </w:r>
       <w:r>
         <w:rPr>
-          <w:lang w:val="it"/>
+          <w:lang w:val="it-IT"/>
         </w:rPr>
         <w:fldChar w:fldCharType="end"/>
       </w:r>
       <w:r>
         <w:rPr>
-          <w:lang w:val="it"/>
+          <w:lang w:val="it-IT"/>
         </w:rPr>
         <w:t xml:space="preserve"> del </w:t>
       </w:r>
       <w:r>
         <w:rPr>
-          <w:lang w:val="it"/>
+          <w:lang w:val="it-IT"/>
         </w:rPr>
         <w:fldChar w:fldCharType="begin"/>
       </w:r>
       <w:r>
         <w:rPr>
-          <w:lang w:val="it"/>
+          <w:lang w:val="it-IT"/>
         </w:rPr>
         <w:instrText> MERGEFIELD $DATA_PROT_DOC_INTEG_IN_1 </w:instrText>
       </w:r>
       <w:r>
         <w:rPr>
-          <w:lang w:val="it"/>
+          <w:lang w:val="it-IT"/>
         </w:rPr>
         <w:fldChar w:fldCharType="separate"/>
       </w:r>
       <w:r>
         <w:rPr>
-          <w:lang w:val="it"/>
+          <w:lang w:val="it-IT"/>
         </w:rPr>
         <w:t>&lt;$DATA_PROT_DOC_INTEG_IN_1&gt;</w:t>
       </w:r>
       <w:r>
         <w:rPr>
-          <w:lang w:val="it"/>
+          <w:lang w:val="it-IT"/>
         </w:rPr>
         <w:fldChar w:fldCharType="end"/>
       </w:r>
       <w:r>
         <w:rPr>
-          <w:lang w:val="it"/>
+          <w:lang w:val="it-IT"/>
         </w:rPr>
         <w:t xml:space="preserve">), questo Comando propone che l’istanza </w:t>
       </w:r>
@@ -1309,13 +1309,13 @@
           <w:kern w:val="2"/>
           <w:sz w:val="24"/>
           <w:szCs w:val="24"/>
-          <w:lang w:val="it" w:eastAsia="zh-CN" w:bidi="hi-IN"/>
+          <w:lang w:val="it-IT" w:eastAsia="zh-CN" w:bidi="hi-IN"/>
         </w:rPr>
         <w:t>sia</w:t>
       </w:r>
       <w:r>
         <w:rPr>
-          <w:lang w:val="it"/>
+          <w:lang w:val="it-IT"/>
         </w:rPr>
         <w:t xml:space="preserve"> </w:t>
       </w:r>
@@ -1326,13 +1326,13 @@
           <w:kern w:val="2"/>
           <w:sz w:val="24"/>
           <w:szCs w:val="24"/>
-          <w:lang w:val="it" w:eastAsia="zh-CN" w:bidi="hi-IN"/>
+          <w:lang w:val="it-IT" w:eastAsia="zh-CN" w:bidi="hi-IN"/>
         </w:rPr>
         <w:t>valutata</w:t>
       </w:r>
       <w:r>
         <w:rPr>
-          <w:lang w:val="it"/>
+          <w:lang w:val="it-IT"/>
         </w:rPr>
         <w:t xml:space="preserve"> </w:t>
       </w:r>
@@ -1343,7 +1343,7 @@
           <w:kern w:val="2"/>
           <w:sz w:val="24"/>
           <w:szCs w:val="24"/>
-          <w:lang w:val="it" w:eastAsia="zh-CN" w:bidi="hi-IN"/>
+          <w:lang w:val="it-IT" w:eastAsia="zh-CN" w:bidi="hi-IN"/>
         </w:rPr>
         <w:t xml:space="preserve">con </w:t>
       </w:r>
@@ -1356,13 +1356,13 @@
           <w:kern w:val="2"/>
           <w:sz w:val="24"/>
           <w:szCs w:val="24"/>
-          <w:lang w:val="it" w:eastAsia="zh-CN" w:bidi="hi-IN"/>
+          <w:lang w:val="it-IT" w:eastAsia="zh-CN" w:bidi="hi-IN"/>
         </w:rPr>
         <w:t>parere contrario</w:t>
       </w:r>
       <w:r>
         <w:rPr>
-          <w:lang w:val="it"/>
+          <w:lang w:val="it-IT"/>
         </w:rPr>
         <w:t xml:space="preserve"> </w:t>
       </w:r>
@@ -1373,13 +1373,13 @@
           <w:kern w:val="2"/>
           <w:sz w:val="24"/>
           <w:szCs w:val="24"/>
-          <w:lang w:val="it" w:eastAsia="zh-CN" w:bidi="hi-IN"/>
+          <w:lang w:val="it-IT" w:eastAsia="zh-CN" w:bidi="hi-IN"/>
         </w:rPr>
         <w:t>per le seguenti motivazioni</w:t>
       </w:r>
       <w:r>
         <w:rPr>
-          <w:lang w:val="it"/>
+          <w:lang w:val="it-IT"/>
         </w:rPr>
         <w:t>:</w:t>
       </w:r>
@@ -1484,12 +1484,12 @@
       <w:pPr>
         <w:pStyle w:val="Corpodeltesto"/>
         <w:rPr>
-          <w:lang w:val="it"/>
+          <w:lang w:val="it-IT"/>
         </w:rPr>
       </w:pPr>
       <w:r>
         <w:rPr>
-          <w:lang w:val="it"/>
+          <w:lang w:val="it-IT"/>
         </w:rPr>
       </w:r>
     </w:p>
@@ -1681,7 +1681,7 @@
       <w:footerReference w:type="default" r:id="rId3"/>
       <w:type w:val="nextPage"/>
       <w:pgSz w:w="11906" w:h="16838"/>
-      <w:pgMar w:left="1134" w:right="1134" w:header="0" w:top="1134" w:footer="1134" w:bottom="1693" w:gutter="0"/>
+      <w:pgMar w:left="1134" w:right="1134" w:gutter="0" w:header="0" w:top="1134" w:footer="1134" w:bottom="1693"/>
       <w:pgNumType w:fmt="decimal"/>
       <w:formProt w:val="false"/>
       <w:textDirection w:val="lrTb"/>
@@ -1700,7 +1700,6 @@
     </w:pPr>
     <w:r>
       <w:rPr/>
-      <w:tab/>
       <w:t xml:space="preserve">Pagina </w:t>
     </w:r>
     <w:r>
@@ -1747,10 +1746,12 @@
       <w:rPr/>
       <w:fldChar w:fldCharType="end"/>
     </w:r>
-    <w:r>
+  </w:p>
+  <w:p>
+    <w:pPr>
+      <w:pStyle w:val="Pidipagina"/>
       <w:rPr/>
-      <w:tab/>
-    </w:r>
+    </w:pPr>
     <w:r>
       <w:rPr>
         <w:sz w:val="14"/>
@@ -1814,7 +1815,7 @@
     <w:pPr>
       <w:widowControl/>
       <w:suppressAutoHyphens w:val="true"/>
-      <w:overflowPunct w:val="true"/>
+      <w:overflowPunct w:val="false"/>
       <w:bidi w:val="0"/>
       <w:spacing w:before="0" w:after="0"/>
       <w:jc w:val="left"/>

--- a/modelli/DC_deroga/DC50_PCON.docx
+++ b/modelli/DC_deroga/DC50_PCON.docx
@@ -1753,38 +1753,23 @@
       <w:rPr/>
     </w:pPr>
     <w:r>
-      <w:rPr>
-        <w:sz w:val="14"/>
-        <w:szCs w:val="14"/>
-      </w:rPr>
+      <w:rPr/>
       <w:fldChar w:fldCharType="begin"/>
     </w:r>
     <w:r>
-      <w:rPr>
-        <w:sz w:val="14"/>
-        <w:szCs w:val="14"/>
-      </w:rPr>
+      <w:rPr/>
       <w:instrText> FILENAME </w:instrText>
     </w:r>
     <w:r>
-      <w:rPr>
-        <w:sz w:val="14"/>
-        <w:szCs w:val="14"/>
-      </w:rPr>
+      <w:rPr/>
       <w:fldChar w:fldCharType="separate"/>
     </w:r>
     <w:r>
-      <w:rPr>
-        <w:sz w:val="14"/>
-        <w:szCs w:val="14"/>
-      </w:rPr>
+      <w:rPr/>
       <w:t>DC50_PCON.docx</w:t>
     </w:r>
     <w:r>
-      <w:rPr>
-        <w:sz w:val="14"/>
-        <w:szCs w:val="14"/>
-      </w:rPr>
+      <w:rPr/>
       <w:fldChar w:fldCharType="end"/>
     </w:r>
   </w:p>
@@ -1815,7 +1800,7 @@
     <w:pPr>
       <w:widowControl/>
       <w:suppressAutoHyphens w:val="true"/>
-      <w:overflowPunct w:val="false"/>
+      <w:overflowPunct w:val="true"/>
       <w:bidi w:val="0"/>
       <w:spacing w:before="0" w:after="0"/>
       <w:jc w:val="left"/>

--- a/modelli/DC_deroga/DC50_PCON.docx
+++ b/modelli/DC_deroga/DC50_PCON.docx
@@ -1,6 +1,6 @@
 
 <file path=word/document.xml><?xml version="1.0" encoding="utf-8"?>
-<w:document xmlns:o="urn:schemas-microsoft-com:office:office" xmlns:r="http://schemas.openxmlformats.org/officeDocument/2006/relationships" xmlns:v="urn:schemas-microsoft-com:vml" xmlns:w="http://schemas.openxmlformats.org/wordprocessingml/2006/main" xmlns:w10="urn:schemas-microsoft-com:office:word" xmlns:wp="http://schemas.openxmlformats.org/drawingml/2006/wordprocessingDrawing" xmlns:wps="http://schemas.microsoft.com/office/word/2010/wordprocessingShape" xmlns:wpg="http://schemas.microsoft.com/office/word/2010/wordprocessingGroup" xmlns:mc="http://schemas.openxmlformats.org/markup-compatibility/2006" xmlns:wp14="http://schemas.microsoft.com/office/word/2010/wordprocessingDrawing" xmlns:w14="http://schemas.microsoft.com/office/word/2010/wordml" mc:Ignorable="w14 wp14">
+<w:document xmlns:o="urn:schemas-microsoft-com:office:office" xmlns:r="http://schemas.openxmlformats.org/officeDocument/2006/relationships" xmlns:v="urn:schemas-microsoft-com:vml" xmlns:w="http://schemas.openxmlformats.org/wordprocessingml/2006/main" xmlns:w10="urn:schemas-microsoft-com:office:word" xmlns:wp="http://schemas.openxmlformats.org/drawingml/2006/wordprocessingDrawing" xmlns:wps="http://schemas.microsoft.com/office/word/2010/wordprocessingShape" xmlns:wpg="http://schemas.microsoft.com/office/word/2010/wordprocessingGroup" xmlns:mc="http://schemas.openxmlformats.org/markup-compatibility/2006" xmlns:wp14="http://schemas.microsoft.com/office/word/2010/wordprocessingDrawing" xmlns:w14="http://schemas.microsoft.com/office/word/2010/wordml" xmlns:w15="http://schemas.microsoft.com/office/word/2012/wordml" mc:Ignorable="w14 wp14 w15">
   <w:body>
     <w:tbl>
       <w:tblPr>
@@ -159,7 +159,7 @@
                 <w:sz w:val="20"/>
                 <w:rFonts w:ascii="Arial" w:hAnsi="Arial"/>
               </w:rPr>
-              <w:instrText> MERGEFIELD $NOME_COMANDO </w:instrText>
+              <w:instrText xml:space="preserve"> MERGEFIELD $NOME_COMANDO </w:instrText>
             </w:r>
             <w:r>
               <w:rPr>
@@ -240,7 +240,7 @@
                 <w:szCs w:val="20"/>
                 <w:iCs/>
               </w:rPr>
-              <w:instrText> MERGEFIELD $PEC_COMANDO </w:instrText>
+              <w:instrText xml:space="preserve"> MERGEFIELD $PEC_COMANDO </w:instrText>
             </w:r>
             <w:r>
               <w:rPr>
@@ -291,7 +291,7 @@
             </w:r>
             <w:r>
               <w:rPr/>
-              <w:instrText> MERGEFIELD $COMUNE_COMANDO </w:instrText>
+              <w:instrText xml:space="preserve"> MERGEFIELD $COMUNE_COMANDO </w:instrText>
             </w:r>
             <w:r>
               <w:rPr/>
@@ -335,7 +335,7 @@
             </w:r>
             <w:r>
               <w:rPr/>
-              <w:instrText> MERGEFIELD $NUM_PRATICA </w:instrText>
+              <w:instrText xml:space="preserve"> MERGEFIELD $NUM_PRATICA </w:instrText>
             </w:r>
             <w:r>
               <w:rPr/>
@@ -396,7 +396,7 @@
             </w:r>
             <w:r>
               <w:rPr/>
-              <w:instrText> MERGEFIELD $NOME_DIREZIONE </w:instrText>
+              <w:instrText xml:space="preserve"> MERGEFIELD $NOME_DIREZIONE </w:instrText>
             </w:r>
             <w:r>
               <w:rPr/>
@@ -425,7 +425,7 @@
             </w:r>
             <w:r>
               <w:rPr/>
-              <w:instrText> MERGEFIELD $PEC_DIREZIONE </w:instrText>
+              <w:instrText xml:space="preserve"> MERGEFIELD $PEC_DIREZIONE </w:instrText>
             </w:r>
             <w:r>
               <w:rPr/>
@@ -555,7 +555,7 @@
             </w:r>
             <w:r>
               <w:rPr/>
-              <w:instrText> MERGEFIELD $DESCRIZIONE_RICHIESTA </w:instrText>
+              <w:instrText xml:space="preserve"> MERGEFIELD $DESCRIZIONE_RICHIESTA </w:instrText>
             </w:r>
             <w:r>
               <w:rPr/>
@@ -579,7 +579,7 @@
             </w:r>
             <w:r>
               <w:rPr/>
-              <w:instrText> MERGEFIELD $NUM_PROT_RICHIESTA </w:instrText>
+              <w:instrText xml:space="preserve"> MERGEFIELD $NUM_PROT_RICHIESTA </w:instrText>
             </w:r>
             <w:r>
               <w:rPr/>
@@ -603,7 +603,7 @@
             </w:r>
             <w:r>
               <w:rPr/>
-              <w:instrText> MERGEFIELD $DATA_RICHIESTA </w:instrText>
+              <w:instrText xml:space="preserve"> MERGEFIELD $DATA_RICHIESTA </w:instrText>
             </w:r>
             <w:r>
               <w:rPr/>
@@ -655,7 +655,7 @@
                 <w:color w:val="auto"/>
                 <w:lang w:val="it-IT" w:eastAsia="zh-CN" w:bidi="hi-IN"/>
               </w:rPr>
-              <w:instrText> MERGEFIELD $RAGIONE_SOCIALE </w:instrText>
+              <w:instrText xml:space="preserve"> MERGEFIELD $RAGIONE_SOCIALE </w:instrText>
             </w:r>
             <w:r>
               <w:rPr>
@@ -721,7 +721,7 @@
                 <w:color w:val="auto"/>
                 <w:lang w:val="it-IT" w:eastAsia="zh-CN" w:bidi="hi-IN"/>
               </w:rPr>
-              <w:instrText> MERGEFIELD $INDIRIZZO_ATTIVITA </w:instrText>
+              <w:instrText xml:space="preserve"> MERGEFIELD $INDIRIZZO_ATTIVITA </w:instrText>
             </w:r>
             <w:r>
               <w:rPr>
@@ -872,7 +872,7 @@
             </w:r>
             <w:r>
               <w:rPr/>
-              <w:instrText> MERGEFIELD $ELENCO_ATTIVITA.Codice </w:instrText>
+              <w:instrText xml:space="preserve"> MERGEFIELD $ELENCO_ATTIVITA.Codice </w:instrText>
             </w:r>
             <w:r>
               <w:rPr/>
@@ -910,7 +910,7 @@
             </w:r>
             <w:r>
               <w:rPr/>
-              <w:instrText> MERGEFIELD $ELENCO_ATTIVITA.Descrizione </w:instrText>
+              <w:instrText xml:space="preserve"> MERGEFIELD $ELENCO_ATTIVITA.Descrizione </w:instrText>
             </w:r>
             <w:r>
               <w:rPr/>
@@ -990,7 +990,7 @@
             </w:r>
             <w:r>
               <w:rPr/>
-              <w:instrText> MERGEFIELD $ELENCO_DISP_NORMATIVE.Codice </w:instrText>
+              <w:instrText xml:space="preserve"> MERGEFIELD $ELENCO_DISP_NORMATIVE.Codice </w:instrText>
             </w:r>
             <w:r>
               <w:rPr/>
@@ -1027,7 +1027,7 @@
             </w:r>
             <w:r>
               <w:rPr/>
-              <w:instrText> MERGEFIELD $ELENCO_DISP_NORMATIVE.Descrizione </w:instrText>
+              <w:instrText xml:space="preserve"> MERGEFIELD $ELENCO_DISP_NORMATIVE.Descrizione </w:instrText>
             </w:r>
             <w:r>
               <w:rPr/>
@@ -1065,7 +1065,7 @@
             </w:r>
             <w:r>
               <w:rPr/>
-              <w:instrText> MERGEFIELD $ELENCO_DISP_NORMATIVE.Descrizione2 </w:instrText>
+              <w:instrText xml:space="preserve"> MERGEFIELD $ELENCO_DISP_NORMATIVE.Descrizione2 </w:instrText>
             </w:r>
             <w:r>
               <w:rPr/>
@@ -1148,7 +1148,7 @@
             </w:r>
             <w:r>
               <w:rPr/>
-              <w:instrText> MERGEFIELD $ELENCO_DESCRIZIONE_SITUAZIONE.Codice </w:instrText>
+              <w:instrText xml:space="preserve"> MERGEFIELD $ELENCO_DESCRIZIONE_SITUAZIONE.Codice </w:instrText>
             </w:r>
             <w:r>
               <w:rPr/>
@@ -1186,7 +1186,7 @@
             </w:r>
             <w:r>
               <w:rPr/>
-              <w:instrText> MERGEFIELD $ELENCO_DESCRIZIONE_SITUAZIONE.Descrizione </w:instrText>
+              <w:instrText xml:space="preserve"> MERGEFIELD $ELENCO_DESCRIZIONE_SITUAZIONE.Descrizione </w:instrText>
             </w:r>
             <w:r>
               <w:rPr/>
@@ -1240,7 +1240,7 @@
         <w:rPr>
           <w:lang w:val="it-IT"/>
         </w:rPr>
-        <w:instrText> MERGEFIELD $PROT_DOC_INTEG_IN_1 </w:instrText>
+        <w:instrText xml:space="preserve"> MERGEFIELD $PROT_DOC_INTEG_IN_1 </w:instrText>
       </w:r>
       <w:r>
         <w:rPr>
@@ -1276,7 +1276,7 @@
         <w:rPr>
           <w:lang w:val="it-IT"/>
         </w:rPr>
-        <w:instrText> MERGEFIELD $DATA_PROT_DOC_INTEG_IN_1 </w:instrText>
+        <w:instrText xml:space="preserve"> MERGEFIELD $DATA_PROT_DOC_INTEG_IN_1 </w:instrText>
       </w:r>
       <w:r>
         <w:rPr>
@@ -1300,52 +1300,7 @@
         <w:rPr>
           <w:lang w:val="it-IT"/>
         </w:rPr>
-        <w:t xml:space="preserve">), questo Comando propone che l’istanza </w:t>
-      </w:r>
-      <w:r>
-        <w:rPr>
-          <w:rFonts w:eastAsia="Noto Serif CJK SC" w:cs="Lohit Devanagari"/>
-          <w:color w:val="auto"/>
-          <w:kern w:val="2"/>
-          <w:sz w:val="24"/>
-          <w:szCs w:val="24"/>
-          <w:lang w:val="it-IT" w:eastAsia="zh-CN" w:bidi="hi-IN"/>
-        </w:rPr>
-        <w:t>sia</w:t>
-      </w:r>
-      <w:r>
-        <w:rPr>
-          <w:lang w:val="it-IT"/>
-        </w:rPr>
-        <w:t xml:space="preserve"> </w:t>
-      </w:r>
-      <w:r>
-        <w:rPr>
-          <w:rFonts w:eastAsia="Noto Serif CJK SC" w:cs="Lohit Devanagari"/>
-          <w:color w:val="auto"/>
-          <w:kern w:val="2"/>
-          <w:sz w:val="24"/>
-          <w:szCs w:val="24"/>
-          <w:lang w:val="it-IT" w:eastAsia="zh-CN" w:bidi="hi-IN"/>
-        </w:rPr>
-        <w:t>valutata</w:t>
-      </w:r>
-      <w:r>
-        <w:rPr>
-          <w:lang w:val="it-IT"/>
-        </w:rPr>
-        <w:t xml:space="preserve"> </w:t>
-      </w:r>
-      <w:r>
-        <w:rPr>
-          <w:rFonts w:eastAsia="Noto Serif CJK SC" w:cs="Lohit Devanagari"/>
-          <w:color w:val="auto"/>
-          <w:kern w:val="2"/>
-          <w:sz w:val="24"/>
-          <w:szCs w:val="24"/>
-          <w:lang w:val="it-IT" w:eastAsia="zh-CN" w:bidi="hi-IN"/>
-        </w:rPr>
-        <w:t xml:space="preserve">con </w:t>
+        <w:t xml:space="preserve">), questo Comando propone </w:t>
       </w:r>
       <w:r>
         <w:rPr>
@@ -1424,7 +1379,7 @@
             </w:r>
             <w:r>
               <w:rPr/>
-              <w:instrText> MERGEFIELD $ELENCO_PRESCRIZIONI.Codice </w:instrText>
+              <w:instrText xml:space="preserve"> MERGEFIELD $ELENCO_PRESCRIZIONI.Codice </w:instrText>
             </w:r>
             <w:r>
               <w:rPr/>
@@ -1462,7 +1417,7 @@
             </w:r>
             <w:r>
               <w:rPr/>
-              <w:instrText> MERGEFIELD $ELENCO_PRESCRIZIONI.Descrizione </w:instrText>
+              <w:instrText xml:space="preserve"> MERGEFIELD $ELENCO_PRESCRIZIONI.Descrizione </w:instrText>
             </w:r>
             <w:r>
               <w:rPr/>
@@ -1544,7 +1499,7 @@
             </w:r>
             <w:r>
               <w:rPr/>
-              <w:instrText> MERGEFIELD $NOME_ADDETTO </w:instrText>
+              <w:instrText xml:space="preserve"> MERGEFIELD $NOME_ADDETTO </w:instrText>
             </w:r>
             <w:r>
               <w:rPr/>
@@ -1568,7 +1523,7 @@
             </w:r>
             <w:r>
               <w:rPr/>
-              <w:instrText> MERGEFIELD $COGNOME_ADDETTO </w:instrText>
+              <w:instrText xml:space="preserve"> MERGEFIELD $COGNOME_ADDETTO </w:instrText>
             </w:r>
             <w:r>
               <w:rPr/>
@@ -1614,7 +1569,7 @@
             </w:r>
             <w:r>
               <w:rPr/>
-              <w:instrText> MERGEFIELD $NOME_COMANDANTE </w:instrText>
+              <w:instrText xml:space="preserve"> MERGEFIELD $NOME_COMANDANTE </w:instrText>
             </w:r>
             <w:r>
               <w:rPr/>
@@ -1638,7 +1593,7 @@
             </w:r>
             <w:r>
               <w:rPr/>
-              <w:instrText> MERGEFIELD $COGNOME_COMANDANTE </w:instrText>
+              <w:instrText xml:space="preserve"> MERGEFIELD $COGNOME_COMANDANTE </w:instrText>
             </w:r>
             <w:r>
               <w:rPr/>
@@ -1692,7 +1647,7 @@
 </file>
 
 <file path=word/footer1.xml><?xml version="1.0" encoding="utf-8"?>
-<w:ftr xmlns:o="urn:schemas-microsoft-com:office:office" xmlns:r="http://schemas.openxmlformats.org/officeDocument/2006/relationships" xmlns:v="urn:schemas-microsoft-com:vml" xmlns:w="http://schemas.openxmlformats.org/wordprocessingml/2006/main" xmlns:w10="urn:schemas-microsoft-com:office:word" xmlns:wp="http://schemas.openxmlformats.org/drawingml/2006/wordprocessingDrawing" xmlns:wps="http://schemas.microsoft.com/office/word/2010/wordprocessingShape" xmlns:wpg="http://schemas.microsoft.com/office/word/2010/wordprocessingGroup" xmlns:mc="http://schemas.openxmlformats.org/markup-compatibility/2006" xmlns:wp14="http://schemas.microsoft.com/office/word/2010/wordprocessingDrawing" xmlns:w14="http://schemas.microsoft.com/office/word/2010/wordml" mc:Ignorable="w14 wp14">
+<w:ftr xmlns:o="urn:schemas-microsoft-com:office:office" xmlns:r="http://schemas.openxmlformats.org/officeDocument/2006/relationships" xmlns:v="urn:schemas-microsoft-com:vml" xmlns:w="http://schemas.openxmlformats.org/wordprocessingml/2006/main" xmlns:w10="urn:schemas-microsoft-com:office:word" xmlns:wp="http://schemas.openxmlformats.org/drawingml/2006/wordprocessingDrawing" xmlns:wps="http://schemas.microsoft.com/office/word/2010/wordprocessingShape" xmlns:wpg="http://schemas.microsoft.com/office/word/2010/wordprocessingGroup" xmlns:mc="http://schemas.openxmlformats.org/markup-compatibility/2006" xmlns:wp14="http://schemas.microsoft.com/office/word/2010/wordprocessingDrawing" xmlns:w14="http://schemas.microsoft.com/office/word/2010/wordml" xmlns:w15="http://schemas.microsoft.com/office/word/2012/wordml" mc:Ignorable="w14 wp14 w15">
   <w:p>
     <w:pPr>
       <w:pStyle w:val="Pidipagina"/>
@@ -1708,7 +1663,7 @@
     </w:r>
     <w:r>
       <w:rPr/>
-      <w:instrText> PAGE </w:instrText>
+      <w:instrText xml:space="preserve"> PAGE </w:instrText>
     </w:r>
     <w:r>
       <w:rPr/>
@@ -1732,7 +1687,7 @@
     </w:r>
     <w:r>
       <w:rPr/>
-      <w:instrText> NUMPAGES </w:instrText>
+      <w:instrText xml:space="preserve"> NUMPAGES </w:instrText>
     </w:r>
     <w:r>
       <w:rPr/>
@@ -1758,7 +1713,7 @@
     </w:r>
     <w:r>
       <w:rPr/>
-      <w:instrText> FILENAME </w:instrText>
+      <w:instrText xml:space="preserve"> FILENAME </w:instrText>
     </w:r>
     <w:r>
       <w:rPr/>
@@ -1800,7 +1755,7 @@
     <w:pPr>
       <w:widowControl/>
       <w:suppressAutoHyphens w:val="true"/>
-      <w:overflowPunct w:val="true"/>
+      <w:overflowPunct w:val="false"/>
       <w:bidi w:val="0"/>
       <w:spacing w:before="0" w:after="0"/>
       <w:jc w:val="left"/>
@@ -1820,7 +1775,7 @@
     <w:rPr/>
   </w:style>
   <w:style w:type="character" w:styleId="CollegamentoInternet">
-    <w:name w:val="Collegamento Internet"/>
+    <w:name w:val="Hyperlink"/>
     <w:basedOn w:val="DefaultParagraphFont"/>
     <w:rPr>
       <w:color w:val="0000FF"/>
